--- a/_data/comments/files-comments/quiz6b_v2.docx
+++ b/_data/comments/files-comments/quiz6b_v2.docx
@@ -207,13 +207,13 @@
           <w:noProof/>
         </w:rPr>
         <w:drawing>
-          <wp:anchor distT="0" distB="0" distL="114300" distR="114300" simplePos="0" relativeHeight="251673600" behindDoc="1" locked="0" layoutInCell="1" allowOverlap="1" wp14:anchorId="6EF7CFAB" wp14:editId="33E6D6C5">
+          <wp:anchor distT="0" distB="0" distL="114300" distR="114300" simplePos="0" relativeHeight="251673600" behindDoc="1" locked="0" layoutInCell="1" allowOverlap="1" wp14:anchorId="6EF7CFAB" wp14:editId="64CACA4F">
             <wp:simplePos x="0" y="0"/>
             <wp:positionH relativeFrom="page">
               <wp:posOffset>4419600</wp:posOffset>
             </wp:positionH>
             <wp:positionV relativeFrom="paragraph">
-              <wp:posOffset>170815</wp:posOffset>
+              <wp:posOffset>8890</wp:posOffset>
             </wp:positionV>
             <wp:extent cx="3024505" cy="1914525"/>
             <wp:effectExtent l="0" t="0" r="4445" b="9525"/>
@@ -623,82 +623,28 @@
         </w:drawing>
       </w:r>
     </w:p>
-    <w:p/>
-    <w:p>
-      <w:pPr>
-        <w:rPr>
-          <w:b/>
-          <w:bCs/>
-        </w:rPr>
-      </w:pPr>
-    </w:p>
-    <w:p>
-      <w:pPr>
-        <w:rPr>
-          <w:b/>
-          <w:bCs/>
-        </w:rPr>
-      </w:pPr>
-    </w:p>
-    <w:p>
-      <w:pPr>
-        <w:rPr>
-          <w:b/>
-          <w:bCs/>
-        </w:rPr>
-      </w:pPr>
-    </w:p>
-    <w:p>
-      <w:pPr>
-        <w:rPr>
-          <w:b/>
-          <w:bCs/>
-        </w:rPr>
-      </w:pPr>
-    </w:p>
-    <w:p>
-      <w:pPr>
-        <w:rPr>
-          <w:b/>
-          <w:bCs/>
-        </w:rPr>
-      </w:pPr>
-    </w:p>
-    <w:p>
-      <w:pPr>
-        <w:rPr>
-          <w:b/>
-          <w:bCs/>
-        </w:rPr>
-      </w:pPr>
-      <w:r>
-        <w:rPr>
-          <w:b/>
-          <w:bCs/>
-        </w:rPr>
-        <w:t xml:space="preserve">Problem 3 </w:t>
-      </w:r>
-    </w:p>
-    <w:p>
-      <w:r>
-        <w:rPr>
+    <w:p>
+      <w:r>
+        <w:rPr>
+          <w:b/>
+          <w:bCs/>
           <w:noProof/>
         </w:rPr>
         <mc:AlternateContent>
           <mc:Choice Requires="wps">
             <w:drawing>
-              <wp:anchor distT="0" distB="0" distL="114300" distR="114300" simplePos="0" relativeHeight="251663360" behindDoc="0" locked="0" layoutInCell="1" allowOverlap="1" wp14:anchorId="2F406C08" wp14:editId="028D4CBD">
+              <wp:anchor distT="0" distB="0" distL="114300" distR="114300" simplePos="0" relativeHeight="251674624" behindDoc="0" locked="0" layoutInCell="1" allowOverlap="1" wp14:anchorId="04EEEBAB" wp14:editId="7051F3C7">
                 <wp:simplePos x="0" y="0"/>
                 <wp:positionH relativeFrom="column">
-                  <wp:posOffset>1899285</wp:posOffset>
+                  <wp:posOffset>2165985</wp:posOffset>
                 </wp:positionH>
                 <wp:positionV relativeFrom="paragraph">
-                  <wp:posOffset>518160</wp:posOffset>
+                  <wp:posOffset>67310</wp:posOffset>
                 </wp:positionV>
-                <wp:extent cx="914400" cy="276225"/>
-                <wp:effectExtent l="0" t="0" r="11430" b="28575"/>
+                <wp:extent cx="914400" cy="552450"/>
+                <wp:effectExtent l="0" t="0" r="14605" b="19050"/>
                 <wp:wrapNone/>
-                <wp:docPr id="1761059643" name="Text Box 4"/>
+                <wp:docPr id="293537381" name="Text Box 5"/>
                 <wp:cNvGraphicFramePr/>
                 <a:graphic xmlns:a="http://schemas.openxmlformats.org/drawingml/2006/main">
                   <a:graphicData uri="http://schemas.microsoft.com/office/word/2010/wordprocessingShape">
@@ -707,7 +653,7 @@
                       <wps:spPr>
                         <a:xfrm>
                           <a:off x="0" y="0"/>
-                          <a:ext cx="914400" cy="276225"/>
+                          <a:ext cx="914400" cy="552450"/>
                         </a:xfrm>
                         <a:prstGeom prst="rect">
                           <a:avLst/>
@@ -724,8 +670,272 @@
                       <wps:txbx>
                         <w:txbxContent>
                           <w:p>
+                            <w:pPr>
+                              <w:rPr>
+                                <w:rFonts w:ascii="Times New Roman" w:hAnsi="Times New Roman" w:cs="Times New Roman"/>
+                              </w:rPr>
+                            </w:pPr>
+                            <w:r>
+                              <w:t>C1 = 9. pF     R1 = 7.</w:t>
+                            </w:r>
+                            <w:r>
+                              <w:rPr>
+                                <w:rFonts w:ascii="Times New Roman" w:hAnsi="Times New Roman" w:cs="Times New Roman"/>
+                              </w:rPr>
+                              <w:t xml:space="preserve"> </w:t>
+                            </w:r>
+                            <w:r>
+                              <w:rPr>
+                                <w:rFonts w:ascii="Times New Roman" w:hAnsi="Times New Roman" w:cs="Times New Roman"/>
+                              </w:rPr>
+                              <w:t>Ω</w:t>
+                            </w:r>
+                          </w:p>
+                          <w:p>
+                            <w:pPr>
+                              <w:rPr>
+                                <w:rFonts w:ascii="Times New Roman" w:hAnsi="Times New Roman" w:cs="Times New Roman"/>
+                              </w:rPr>
+                            </w:pPr>
+                            <w:r>
+                              <w:t>C</w:t>
+                            </w:r>
+                            <w:r>
+                              <w:t>2</w:t>
+                            </w:r>
+                            <w:r>
+                              <w:t xml:space="preserve"> = </w:t>
+                            </w:r>
+                            <w:r>
+                              <w:t>12.</w:t>
+                            </w:r>
+                            <w:r>
+                              <w:t xml:space="preserve"> pF     R</w:t>
+                            </w:r>
+                            <w:r>
+                              <w:t>3</w:t>
+                            </w:r>
+                            <w:r>
+                              <w:t xml:space="preserve"> = </w:t>
+                            </w:r>
+                            <w:r>
+                              <w:t>5.</w:t>
+                            </w:r>
+                            <w:r>
+                              <w:rPr>
+                                <w:rFonts w:ascii="Times New Roman" w:hAnsi="Times New Roman" w:cs="Times New Roman"/>
+                              </w:rPr>
+                              <w:t xml:space="preserve"> </w:t>
+                            </w:r>
+                            <w:r>
+                              <w:rPr>
+                                <w:rFonts w:ascii="Times New Roman" w:hAnsi="Times New Roman" w:cs="Times New Roman"/>
+                              </w:rPr>
+                              <w:t>Ω</w:t>
+                            </w:r>
+                          </w:p>
+                          <w:p/>
+                        </w:txbxContent>
+                      </wps:txbx>
+                      <wps:bodyPr rot="0" spcFirstLastPara="0" vertOverflow="overflow" horzOverflow="overflow" vert="horz" wrap="none" lIns="91440" tIns="45720" rIns="91440" bIns="45720" numCol="1" spcCol="0" rtlCol="0" fromWordArt="0" anchor="t" anchorCtr="0" forceAA="0" compatLnSpc="1">
+                        <a:prstTxWarp prst="textNoShape">
+                          <a:avLst/>
+                        </a:prstTxWarp>
+                        <a:noAutofit/>
+                      </wps:bodyPr>
+                    </wps:wsp>
+                  </a:graphicData>
+                </a:graphic>
+                <wp14:sizeRelV relativeFrom="margin">
+                  <wp14:pctHeight>0</wp14:pctHeight>
+                </wp14:sizeRelV>
+              </wp:anchor>
+            </w:drawing>
+          </mc:Choice>
+          <mc:Fallback>
+            <w:pict>
+              <v:shapetype w14:anchorId="04EEEBAB" id="_x0000_t202" coordsize="21600,21600" o:spt="202" path="m,l,21600r21600,l21600,xe">
+                <v:stroke joinstyle="miter"/>
+                <v:path gradientshapeok="t" o:connecttype="rect"/>
+              </v:shapetype>
+              <v:shape id="Text Box 5" o:spid="_x0000_s1026" type="#_x0000_t202" style="position:absolute;margin-left:170.55pt;margin-top:5.3pt;width:1in;height:43.5pt;z-index:251674624;visibility:visible;mso-wrap-style:none;mso-height-percent:0;mso-wrap-distance-left:9pt;mso-wrap-distance-top:0;mso-wrap-distance-right:9pt;mso-wrap-distance-bottom:0;mso-position-horizontal:absolute;mso-position-horizontal-relative:text;mso-position-vertical:absolute;mso-position-vertical-relative:text;mso-height-percent:0;mso-height-relative:margin;v-text-anchor:top" o:gfxdata="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" fillcolor="white [3201]" strokeweight=".5pt">
+                <v:textbox>
+                  <w:txbxContent>
+                    <w:p>
+                      <w:pPr>
+                        <w:rPr>
+                          <w:rFonts w:ascii="Times New Roman" w:hAnsi="Times New Roman" w:cs="Times New Roman"/>
+                        </w:rPr>
+                      </w:pPr>
+                      <w:r>
+                        <w:t>C1 = 9. pF     R1 = 7.</w:t>
+                      </w:r>
+                      <w:r>
+                        <w:rPr>
+                          <w:rFonts w:ascii="Times New Roman" w:hAnsi="Times New Roman" w:cs="Times New Roman"/>
+                        </w:rPr>
+                        <w:t xml:space="preserve"> </w:t>
+                      </w:r>
+                      <w:r>
+                        <w:rPr>
+                          <w:rFonts w:ascii="Times New Roman" w:hAnsi="Times New Roman" w:cs="Times New Roman"/>
+                        </w:rPr>
+                        <w:t>Ω</w:t>
+                      </w:r>
+                    </w:p>
+                    <w:p>
+                      <w:pPr>
+                        <w:rPr>
+                          <w:rFonts w:ascii="Times New Roman" w:hAnsi="Times New Roman" w:cs="Times New Roman"/>
+                        </w:rPr>
+                      </w:pPr>
+                      <w:r>
+                        <w:t>C</w:t>
+                      </w:r>
+                      <w:r>
+                        <w:t>2</w:t>
+                      </w:r>
+                      <w:r>
+                        <w:t xml:space="preserve"> = </w:t>
+                      </w:r>
+                      <w:r>
+                        <w:t>12.</w:t>
+                      </w:r>
+                      <w:r>
+                        <w:t xml:space="preserve"> pF     R</w:t>
+                      </w:r>
+                      <w:r>
+                        <w:t>3</w:t>
+                      </w:r>
+                      <w:r>
+                        <w:t xml:space="preserve"> = </w:t>
+                      </w:r>
+                      <w:r>
+                        <w:t>5.</w:t>
+                      </w:r>
+                      <w:r>
+                        <w:rPr>
+                          <w:rFonts w:ascii="Times New Roman" w:hAnsi="Times New Roman" w:cs="Times New Roman"/>
+                        </w:rPr>
+                        <w:t xml:space="preserve"> </w:t>
+                      </w:r>
+                      <w:r>
+                        <w:rPr>
+                          <w:rFonts w:ascii="Times New Roman" w:hAnsi="Times New Roman" w:cs="Times New Roman"/>
+                        </w:rPr>
+                        <w:t>Ω</w:t>
+                      </w:r>
+                    </w:p>
+                    <w:p/>
+                  </w:txbxContent>
+                </v:textbox>
+              </v:shape>
+            </w:pict>
+          </mc:Fallback>
+        </mc:AlternateContent>
+      </w:r>
+    </w:p>
+    <w:p>
+      <w:pPr>
+        <w:rPr>
+          <w:b/>
+          <w:bCs/>
+        </w:rPr>
+      </w:pPr>
+    </w:p>
+    <w:p>
+      <w:pPr>
+        <w:rPr>
+          <w:b/>
+          <w:bCs/>
+        </w:rPr>
+      </w:pPr>
+    </w:p>
+    <w:p>
+      <w:pPr>
+        <w:rPr>
+          <w:b/>
+          <w:bCs/>
+        </w:rPr>
+      </w:pPr>
+    </w:p>
+    <w:p>
+      <w:pPr>
+        <w:rPr>
+          <w:b/>
+          <w:bCs/>
+        </w:rPr>
+      </w:pPr>
+    </w:p>
+    <w:p>
+      <w:pPr>
+        <w:rPr>
+          <w:b/>
+          <w:bCs/>
+        </w:rPr>
+      </w:pPr>
+    </w:p>
+    <w:p>
+      <w:pPr>
+        <w:rPr>
+          <w:b/>
+          <w:bCs/>
+        </w:rPr>
+      </w:pPr>
+      <w:r>
+        <w:rPr>
+          <w:b/>
+          <w:bCs/>
+        </w:rPr>
+        <w:t xml:space="preserve">Problem 3 </w:t>
+      </w:r>
+    </w:p>
+    <w:p>
+      <w:r>
+        <w:rPr>
+          <w:noProof/>
+        </w:rPr>
+        <mc:AlternateContent>
+          <mc:Choice Requires="wps">
+            <w:drawing>
+              <wp:anchor distT="0" distB="0" distL="114300" distR="114300" simplePos="0" relativeHeight="251663360" behindDoc="0" locked="0" layoutInCell="1" allowOverlap="1" wp14:anchorId="2F406C08" wp14:editId="64C2DA9A">
+                <wp:simplePos x="0" y="0"/>
+                <wp:positionH relativeFrom="column">
+                  <wp:posOffset>1899285</wp:posOffset>
+                </wp:positionH>
+                <wp:positionV relativeFrom="paragraph">
+                  <wp:posOffset>518160</wp:posOffset>
+                </wp:positionV>
+                <wp:extent cx="914400" cy="276225"/>
+                <wp:effectExtent l="0" t="0" r="0" b="0"/>
+                <wp:wrapNone/>
+                <wp:docPr id="1761059643" name="Text Box 4"/>
+                <wp:cNvGraphicFramePr/>
+                <a:graphic xmlns:a="http://schemas.openxmlformats.org/drawingml/2006/main">
+                  <a:graphicData uri="http://schemas.microsoft.com/office/word/2010/wordprocessingShape">
+                    <wps:wsp>
+                      <wps:cNvSpPr txBox="1"/>
+                      <wps:spPr>
+                        <a:xfrm>
+                          <a:off x="0" y="0"/>
+                          <a:ext cx="914400" cy="276225"/>
+                        </a:xfrm>
+                        <a:prstGeom prst="rect">
+                          <a:avLst/>
+                        </a:prstGeom>
+                        <a:noFill/>
+                        <a:ln w="6350">
+                          <a:noFill/>
+                        </a:ln>
+                      </wps:spPr>
+                      <wps:txbx>
+                        <w:txbxContent>
+                          <w:p>
                             <w:r>
                               <w:t>6</w:t>
+                            </w:r>
+                            <w:r>
+                              <w:t>.</w:t>
                             </w:r>
                             <w:r>
                               <w:t xml:space="preserve"> </w:t>
@@ -756,16 +966,15 @@
           </mc:Choice>
           <mc:Fallback>
             <w:pict>
-              <v:shapetype w14:anchorId="2F406C08" id="_x0000_t202" coordsize="21600,21600" o:spt="202" path="m,l,21600r21600,l21600,xe">
-                <v:stroke joinstyle="miter"/>
-                <v:path gradientshapeok="t" o:connecttype="rect"/>
-              </v:shapetype>
-              <v:shape id="Text Box 4" o:spid="_x0000_s1026" type="#_x0000_t202" style="position:absolute;margin-left:149.55pt;margin-top:40.8pt;width:1in;height:21.75pt;z-index:251663360;visibility:visible;mso-wrap-style:none;mso-height-percent:0;mso-wrap-distance-left:9pt;mso-wrap-distance-top:0;mso-wrap-distance-right:9pt;mso-wrap-distance-bottom:0;mso-position-horizontal:absolute;mso-position-horizontal-relative:text;mso-position-vertical:absolute;mso-position-vertical-relative:text;mso-height-percent:0;mso-height-relative:margin;v-text-anchor:top" o:gfxdata="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" fillcolor="white [3201]" strokeweight=".5pt">
+              <v:shape w14:anchorId="2F406C08" id="Text Box 4" o:spid="_x0000_s1027" type="#_x0000_t202" style="position:absolute;margin-left:149.55pt;margin-top:40.8pt;width:1in;height:21.75pt;z-index:251663360;visibility:visible;mso-wrap-style:none;mso-height-percent:0;mso-wrap-distance-left:9pt;mso-wrap-distance-top:0;mso-wrap-distance-right:9pt;mso-wrap-distance-bottom:0;mso-position-horizontal:absolute;mso-position-horizontal-relative:text;mso-position-vertical:absolute;mso-position-vertical-relative:text;mso-height-percent:0;mso-height-relative:margin;v-text-anchor:top" o:gfxdata="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" filled="f" stroked="f" strokeweight=".5pt">
                 <v:textbox>
                   <w:txbxContent>
                     <w:p>
                       <w:r>
                         <w:t>6</w:t>
+                      </w:r>
+                      <w:r>
+                        <w:t>.</w:t>
                       </w:r>
                       <w:r>
                         <w:t xml:space="preserve"> </w:t>
@@ -829,7 +1038,13 @@
                         <w:txbxContent>
                           <w:p>
                             <w:r>
-                              <w:t xml:space="preserve">5 </w:t>
+                              <w:t>5</w:t>
+                            </w:r>
+                            <w:r>
+                              <w:t>.</w:t>
+                            </w:r>
+                            <w:r>
+                              <w:t xml:space="preserve"> </w:t>
                             </w:r>
                             <w:r>
                               <w:rPr>
@@ -857,12 +1072,18 @@
           </mc:Choice>
           <mc:Fallback>
             <w:pict>
-              <v:shape w14:anchorId="46BEF7B5" id="_x0000_s1027" type="#_x0000_t202" style="position:absolute;margin-left:146.95pt;margin-top:.7pt;width:1in;height:21.75pt;z-index:251667456;visibility:visible;mso-wrap-style:none;mso-height-percent:0;mso-wrap-distance-left:9pt;mso-wrap-distance-top:0;mso-wrap-distance-right:9pt;mso-wrap-distance-bottom:0;mso-position-horizontal:absolute;mso-position-horizontal-relative:text;mso-position-vertical:absolute;mso-position-vertical-relative:text;mso-height-percent:0;mso-height-relative:margin;v-text-anchor:top" o:gfxdata="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" fillcolor="white [3201]" strokeweight=".5pt">
+              <v:shape w14:anchorId="46BEF7B5" id="_x0000_s1028" type="#_x0000_t202" style="position:absolute;margin-left:146.95pt;margin-top:.7pt;width:1in;height:21.75pt;z-index:251667456;visibility:visible;mso-wrap-style:none;mso-height-percent:0;mso-wrap-distance-left:9pt;mso-wrap-distance-top:0;mso-wrap-distance-right:9pt;mso-wrap-distance-bottom:0;mso-position-horizontal:absolute;mso-position-horizontal-relative:text;mso-position-vertical:absolute;mso-position-vertical-relative:text;mso-height-percent:0;mso-height-relative:margin;v-text-anchor:top" o:gfxdata="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" fillcolor="white [3201]" strokeweight=".5pt">
                 <v:textbox>
                   <w:txbxContent>
                     <w:p>
                       <w:r>
-                        <w:t xml:space="preserve">5 </w:t>
+                        <w:t>5</w:t>
+                      </w:r>
+                      <w:r>
+                        <w:t>.</w:t>
+                      </w:r>
+                      <w:r>
+                        <w:t xml:space="preserve"> </w:t>
                       </w:r>
                       <w:r>
                         <w:rPr>
@@ -885,7 +1106,7 @@
         <mc:AlternateContent>
           <mc:Choice Requires="wps">
             <w:drawing>
-              <wp:anchor distT="0" distB="0" distL="114300" distR="114300" simplePos="0" relativeHeight="251671552" behindDoc="0" locked="0" layoutInCell="1" allowOverlap="1" wp14:anchorId="0CDB8A5C" wp14:editId="6A6EEA6D">
+              <wp:anchor distT="0" distB="0" distL="114300" distR="114300" simplePos="0" relativeHeight="251671552" behindDoc="0" locked="0" layoutInCell="1" allowOverlap="1" wp14:anchorId="0CDB8A5C" wp14:editId="038625FB">
                 <wp:simplePos x="0" y="0"/>
                 <wp:positionH relativeFrom="column">
                   <wp:posOffset>866140</wp:posOffset>
@@ -894,7 +1115,7 @@
                   <wp:posOffset>599440</wp:posOffset>
                 </wp:positionV>
                 <wp:extent cx="914400" cy="276225"/>
-                <wp:effectExtent l="0" t="0" r="11430" b="28575"/>
+                <wp:effectExtent l="0" t="0" r="0" b="0"/>
                 <wp:wrapNone/>
                 <wp:docPr id="385398425" name="Text Box 4"/>
                 <wp:cNvGraphicFramePr/>
@@ -910,13 +1131,9 @@
                         <a:prstGeom prst="rect">
                           <a:avLst/>
                         </a:prstGeom>
-                        <a:solidFill>
-                          <a:schemeClr val="lt1"/>
-                        </a:solidFill>
+                        <a:noFill/>
                         <a:ln w="6350">
-                          <a:solidFill>
-                            <a:prstClr val="black"/>
-                          </a:solidFill>
+                          <a:noFill/>
                         </a:ln>
                       </wps:spPr>
                       <wps:txbx>
@@ -924,6 +1141,9 @@
                           <w:p>
                             <w:r>
                               <w:t>10</w:t>
+                            </w:r>
+                            <w:r>
+                              <w:t>.</w:t>
                             </w:r>
                             <w:r>
                               <w:t xml:space="preserve"> </w:t>
@@ -954,12 +1174,15 @@
           </mc:Choice>
           <mc:Fallback>
             <w:pict>
-              <v:shape w14:anchorId="0CDB8A5C" id="_x0000_s1028" type="#_x0000_t202" style="position:absolute;margin-left:68.2pt;margin-top:47.2pt;width:1in;height:21.75pt;z-index:251671552;visibility:visible;mso-wrap-style:none;mso-height-percent:0;mso-wrap-distance-left:9pt;mso-wrap-distance-top:0;mso-wrap-distance-right:9pt;mso-wrap-distance-bottom:0;mso-position-horizontal:absolute;mso-position-horizontal-relative:text;mso-position-vertical:absolute;mso-position-vertical-relative:text;mso-height-percent:0;mso-height-relative:margin;v-text-anchor:top" o:gfxdata="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" fillcolor="white [3201]" strokeweight=".5pt">
+              <v:shape w14:anchorId="0CDB8A5C" id="_x0000_s1029" type="#_x0000_t202" style="position:absolute;margin-left:68.2pt;margin-top:47.2pt;width:1in;height:21.75pt;z-index:251671552;visibility:visible;mso-wrap-style:none;mso-height-percent:0;mso-wrap-distance-left:9pt;mso-wrap-distance-top:0;mso-wrap-distance-right:9pt;mso-wrap-distance-bottom:0;mso-position-horizontal:absolute;mso-position-horizontal-relative:text;mso-position-vertical:absolute;mso-position-vertical-relative:text;mso-height-percent:0;mso-height-relative:margin;v-text-anchor:top" o:gfxdata="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" filled="f" stroked="f" strokeweight=".5pt">
                 <v:textbox>
                   <w:txbxContent>
                     <w:p>
                       <w:r>
                         <w:t>10</w:t>
+                      </w:r>
+                      <w:r>
+                        <w:t>.</w:t>
                       </w:r>
                       <w:r>
                         <w:t xml:space="preserve"> </w:t>
@@ -1032,7 +1255,13 @@
                               <w:t>1</w:t>
                             </w:r>
                             <w:r>
-                              <w:t xml:space="preserve">5 </w:t>
+                              <w:t>5</w:t>
+                            </w:r>
+                            <w:r>
+                              <w:t>.</w:t>
+                            </w:r>
+                            <w:r>
+                              <w:t xml:space="preserve"> </w:t>
                             </w:r>
                             <w:r>
                               <w:rPr>
@@ -1060,7 +1289,7 @@
           </mc:Choice>
           <mc:Fallback>
             <w:pict>
-              <v:shape w14:anchorId="433E87BB" id="_x0000_s1029" type="#_x0000_t202" style="position:absolute;margin-left:113.95pt;margin-top:98.95pt;width:1in;height:21.75pt;z-index:251665408;visibility:visible;mso-wrap-style:none;mso-height-percent:0;mso-wrap-distance-left:9pt;mso-wrap-distance-top:0;mso-wrap-distance-right:9pt;mso-wrap-distance-bottom:0;mso-position-horizontal:absolute;mso-position-horizontal-relative:text;mso-position-vertical:absolute;mso-position-vertical-relative:text;mso-height-percent:0;mso-height-relative:margin;v-text-anchor:top" o:gfxdata="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" fillcolor="white [3201]" strokeweight=".5pt">
+              <v:shape w14:anchorId="433E87BB" id="_x0000_s1030" type="#_x0000_t202" style="position:absolute;margin-left:113.95pt;margin-top:98.95pt;width:1in;height:21.75pt;z-index:251665408;visibility:visible;mso-wrap-style:none;mso-height-percent:0;mso-wrap-distance-left:9pt;mso-wrap-distance-top:0;mso-wrap-distance-right:9pt;mso-wrap-distance-bottom:0;mso-position-horizontal:absolute;mso-position-horizontal-relative:text;mso-position-vertical:absolute;mso-position-vertical-relative:text;mso-height-percent:0;mso-height-relative:margin;v-text-anchor:top" o:gfxdata="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" fillcolor="white [3201]" strokeweight=".5pt">
                 <v:textbox>
                   <w:txbxContent>
                     <w:p>
@@ -1074,7 +1303,13 @@
                         <w:t>1</w:t>
                       </w:r>
                       <w:r>
-                        <w:t xml:space="preserve">5 </w:t>
+                        <w:t>5</w:t>
+                      </w:r>
+                      <w:r>
+                        <w:t>.</w:t>
+                      </w:r>
+                      <w:r>
+                        <w:t xml:space="preserve"> </w:t>
                       </w:r>
                       <w:r>
                         <w:rPr>
@@ -1135,7 +1370,13 @@
                         <w:txbxContent>
                           <w:p>
                             <w:r>
-                              <w:t xml:space="preserve">5 </w:t>
+                              <w:t>5</w:t>
+                            </w:r>
+                            <w:r>
+                              <w:t>.</w:t>
+                            </w:r>
+                            <w:r>
+                              <w:t xml:space="preserve"> </w:t>
                             </w:r>
                             <w:r>
                               <w:t>p</w:t>
@@ -1163,12 +1404,18 @@
           </mc:Choice>
           <mc:Fallback>
             <w:pict>
-              <v:shape w14:anchorId="4EB5557A" id="_x0000_s1030" type="#_x0000_t202" style="position:absolute;margin-left:64.8pt;margin-top:1.05pt;width:1in;height:21.75pt;z-index:251669504;visibility:visible;mso-wrap-style:none;mso-height-percent:0;mso-wrap-distance-left:9pt;mso-wrap-distance-top:0;mso-wrap-distance-right:9pt;mso-wrap-distance-bottom:0;mso-position-horizontal:absolute;mso-position-horizontal-relative:text;mso-position-vertical:absolute;mso-position-vertical-relative:text;mso-height-percent:0;mso-height-relative:margin;v-text-anchor:top" o:gfxdata="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" fillcolor="white [3201]" strokeweight=".5pt">
+              <v:shape w14:anchorId="4EB5557A" id="_x0000_s1031" type="#_x0000_t202" style="position:absolute;margin-left:64.8pt;margin-top:1.05pt;width:1in;height:21.75pt;z-index:251669504;visibility:visible;mso-wrap-style:none;mso-height-percent:0;mso-wrap-distance-left:9pt;mso-wrap-distance-top:0;mso-wrap-distance-right:9pt;mso-wrap-distance-bottom:0;mso-position-horizontal:absolute;mso-position-horizontal-relative:text;mso-position-vertical:absolute;mso-position-vertical-relative:text;mso-height-percent:0;mso-height-relative:margin;v-text-anchor:top" o:gfxdata="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" fillcolor="white [3201]" strokeweight=".5pt">
                 <v:textbox>
                   <w:txbxContent>
                     <w:p>
                       <w:r>
-                        <w:t xml:space="preserve">5 </w:t>
+                        <w:t>5</w:t>
+                      </w:r>
+                      <w:r>
+                        <w:t>.</w:t>
+                      </w:r>
+                      <w:r>
+                        <w:t xml:space="preserve"> </w:t>
                       </w:r>
                       <w:r>
                         <w:t>p</w:t>
